--- a/tasks/ege/files/Вариант №00000000.docx
+++ b/tasks/ege/files/Вариант №00000000.docx
@@ -338,19 +338,7 @@
           <w:szCs w:val="18"/>
           <w:lang w:eastAsia="ru-RU"/>
         </w:rPr>
-        <w:t>возвращает первый аргумент, зашифрованный алгор</w:t>
-      </w:r>
-      <w:bookmarkStart w:id="0" w:name="_GoBack"/>
-      <w:bookmarkEnd w:id="0"/>
-      <w:r>
-        <w:rPr>
-          <w:rFonts w:ascii="Verdana" w:eastAsia="Times New Roman" w:hAnsi="Verdana" w:cs="Times New Roman"/>
-          <w:color w:val="000000"/>
-          <w:sz w:val="18"/>
-          <w:szCs w:val="18"/>
-          <w:lang w:eastAsia="ru-RU"/>
-        </w:rPr>
-        <w:t xml:space="preserve">итмом </w:t>
+        <w:t xml:space="preserve">возвращает первый аргумент, зашифрованный алгоритмом </w:t>
       </w:r>
       <w:r>
         <w:rPr>
@@ -1021,7 +1009,7 @@
                 <w:szCs w:val="18"/>
                 <w:lang w:val="en-US" w:eastAsia="ru-RU"/>
               </w:rPr>
-              <w:t>WHILE I &lt; 31</w:t>
+              <w:t>WHILE I &lt; LENGTH(S)</w:t>
             </w:r>
           </w:p>
           <w:p>
@@ -1825,7 +1813,17 @@
                 <w:szCs w:val="18"/>
                 <w:lang w:val="en-US" w:eastAsia="ru-RU"/>
               </w:rPr>
-              <w:t>&lt;31 do</w:t>
+              <w:t>&lt;length(s)</w:t>
+            </w:r>
+            <w:r>
+              <w:rPr>
+                <w:rFonts w:ascii="Verdana" w:eastAsia="Times New Roman" w:hAnsi="Verdana" w:cs="Times New Roman"/>
+                <w:color w:val="000000"/>
+                <w:sz w:val="18"/>
+                <w:szCs w:val="18"/>
+                <w:lang w:val="en-US" w:eastAsia="ru-RU"/>
+              </w:rPr>
+              <w:t xml:space="preserve"> do</w:t>
             </w:r>
           </w:p>
           <w:p>
@@ -2966,6 +2964,7 @@
               </w:rPr>
               <w:t xml:space="preserve"> &lt; </w:t>
             </w:r>
+            <w:proofErr w:type="spellStart"/>
             <w:proofErr w:type="gramStart"/>
             <w:r>
               <w:rPr>
@@ -2975,9 +2974,30 @@
                 <w:szCs w:val="18"/>
                 <w:lang w:val="en-US" w:eastAsia="ru-RU"/>
               </w:rPr>
-              <w:t>31){</w:t>
-            </w:r>
+              <w:t>s.size</w:t>
+            </w:r>
+            <w:proofErr w:type="spellEnd"/>
             <w:proofErr w:type="gramEnd"/>
+            <w:r>
+              <w:rPr>
+                <w:rFonts w:ascii="Verdana" w:eastAsia="Times New Roman" w:hAnsi="Verdana" w:cs="Times New Roman"/>
+                <w:color w:val="000000"/>
+                <w:sz w:val="18"/>
+                <w:szCs w:val="18"/>
+                <w:lang w:val="en-US" w:eastAsia="ru-RU"/>
+              </w:rPr>
+              <w:t>()</w:t>
+            </w:r>
+            <w:r>
+              <w:rPr>
+                <w:rFonts w:ascii="Verdana" w:eastAsia="Times New Roman" w:hAnsi="Verdana" w:cs="Times New Roman"/>
+                <w:color w:val="000000"/>
+                <w:sz w:val="18"/>
+                <w:szCs w:val="18"/>
+                <w:lang w:val="en-US" w:eastAsia="ru-RU"/>
+              </w:rPr>
+              <w:t>){</w:t>
+            </w:r>
           </w:p>
           <w:p>
             <w:pPr>
@@ -3786,7 +3806,7 @@
                 <w:color w:val="000000"/>
                 <w:sz w:val="18"/>
                 <w:szCs w:val="18"/>
-                <w:lang w:val="en-US" w:eastAsia="ru-RU"/>
+                <w:lang w:eastAsia="ru-RU"/>
               </w:rPr>
             </w:pPr>
             <w:proofErr w:type="spellStart"/>
@@ -3807,7 +3827,7 @@
                 <w:color w:val="000000"/>
                 <w:sz w:val="18"/>
                 <w:szCs w:val="18"/>
-                <w:lang w:val="en-US" w:eastAsia="ru-RU"/>
+                <w:lang w:eastAsia="ru-RU"/>
               </w:rPr>
               <w:t xml:space="preserve"> </w:t>
             </w:r>
@@ -3827,7 +3847,7 @@
                 <w:color w:val="000000"/>
                 <w:sz w:val="18"/>
                 <w:szCs w:val="18"/>
-                <w:lang w:val="en-US" w:eastAsia="ru-RU"/>
+                <w:lang w:eastAsia="ru-RU"/>
               </w:rPr>
               <w:t xml:space="preserve"> </w:t>
             </w:r>
@@ -3849,7 +3869,7 @@
                 <w:color w:val="000000"/>
                 <w:sz w:val="18"/>
                 <w:szCs w:val="18"/>
-                <w:lang w:val="en-US" w:eastAsia="ru-RU"/>
+                <w:lang w:eastAsia="ru-RU"/>
               </w:rPr>
               <w:t xml:space="preserve"> </w:t>
             </w:r>
@@ -3860,31 +3880,71 @@
                 <w:color w:val="000000"/>
                 <w:sz w:val="18"/>
                 <w:szCs w:val="18"/>
-                <w:lang w:val="en-US" w:eastAsia="ru-RU"/>
-              </w:rPr>
-              <w:t>&lt; 31</w:t>
+                <w:lang w:eastAsia="ru-RU"/>
+              </w:rPr>
+              <w:t xml:space="preserve">&lt; </w:t>
+            </w:r>
+            <w:r>
+              <w:rPr>
+                <w:rFonts w:ascii="Verdana" w:eastAsia="Times New Roman" w:hAnsi="Verdana" w:cs="Times New Roman"/>
+                <w:color w:val="000000"/>
+                <w:sz w:val="18"/>
+                <w:szCs w:val="18"/>
+                <w:lang w:eastAsia="ru-RU"/>
+              </w:rPr>
+              <w:t>размер</w:t>
             </w:r>
             <w:proofErr w:type="gramEnd"/>
-          </w:p>
-          <w:p>
-            <w:pPr>
-              <w:spacing w:after="0" w:line="240" w:lineRule="auto"/>
-              <w:jc w:val="both"/>
-              <w:rPr>
-                <w:rFonts w:ascii="Verdana" w:eastAsia="Times New Roman" w:hAnsi="Verdana" w:cs="Times New Roman"/>
-                <w:color w:val="000000"/>
-                <w:sz w:val="18"/>
-                <w:szCs w:val="18"/>
-                <w:lang w:val="en-US" w:eastAsia="ru-RU"/>
-              </w:rPr>
-            </w:pPr>
-            <w:r>
-              <w:rPr>
-                <w:rFonts w:ascii="Verdana" w:eastAsia="Times New Roman" w:hAnsi="Verdana" w:cs="Times New Roman"/>
-                <w:color w:val="000000"/>
-                <w:sz w:val="18"/>
-                <w:szCs w:val="18"/>
-                <w:lang w:val="en-US" w:eastAsia="ru-RU"/>
+            <w:r>
+              <w:rPr>
+                <w:rFonts w:ascii="Verdana" w:eastAsia="Times New Roman" w:hAnsi="Verdana" w:cs="Times New Roman"/>
+                <w:color w:val="000000"/>
+                <w:sz w:val="18"/>
+                <w:szCs w:val="18"/>
+                <w:lang w:eastAsia="ru-RU"/>
+              </w:rPr>
+              <w:t>(</w:t>
+            </w:r>
+            <w:r>
+              <w:rPr>
+                <w:rFonts w:ascii="Verdana" w:eastAsia="Times New Roman" w:hAnsi="Verdana" w:cs="Times New Roman"/>
+                <w:color w:val="000000"/>
+                <w:sz w:val="18"/>
+                <w:szCs w:val="18"/>
+                <w:lang w:val="en-US" w:eastAsia="ru-RU"/>
+              </w:rPr>
+              <w:t>s</w:t>
+            </w:r>
+            <w:r>
+              <w:rPr>
+                <w:rFonts w:ascii="Verdana" w:eastAsia="Times New Roman" w:hAnsi="Verdana" w:cs="Times New Roman"/>
+                <w:color w:val="000000"/>
+                <w:sz w:val="18"/>
+                <w:szCs w:val="18"/>
+                <w:lang w:eastAsia="ru-RU"/>
+              </w:rPr>
+              <w:t>)</w:t>
+            </w:r>
+          </w:p>
+          <w:p>
+            <w:pPr>
+              <w:spacing w:after="0" w:line="240" w:lineRule="auto"/>
+              <w:jc w:val="both"/>
+              <w:rPr>
+                <w:rFonts w:ascii="Verdana" w:eastAsia="Times New Roman" w:hAnsi="Verdana" w:cs="Times New Roman"/>
+                <w:color w:val="000000"/>
+                <w:sz w:val="18"/>
+                <w:szCs w:val="18"/>
+                <w:lang w:val="en-US" w:eastAsia="ru-RU"/>
+              </w:rPr>
+            </w:pPr>
+            <w:r>
+              <w:rPr>
+                <w:rFonts w:ascii="Verdana" w:eastAsia="Times New Roman" w:hAnsi="Verdana" w:cs="Times New Roman"/>
+                <w:color w:val="000000"/>
+                <w:sz w:val="18"/>
+                <w:szCs w:val="18"/>
+                <w:lang w:eastAsia="ru-RU"/>
               </w:rPr>
               <w:t xml:space="preserve">    </w:t>
             </w:r>
@@ -4793,7 +4853,29 @@
                 <w:szCs w:val="18"/>
                 <w:lang w:val="en-US" w:eastAsia="ru-RU"/>
               </w:rPr>
-              <w:t xml:space="preserve"> &lt; 31:</w:t>
+              <w:t xml:space="preserve"> &lt; </w:t>
+            </w:r>
+            <w:r>
+              <w:rPr>
+                <w:rFonts w:ascii="Verdana" w:eastAsia="Times New Roman" w:hAnsi="Verdana" w:cs="Times New Roman"/>
+                <w:color w:val="000000"/>
+                <w:sz w:val="18"/>
+                <w:szCs w:val="18"/>
+                <w:lang w:val="en-US" w:eastAsia="ru-RU"/>
+              </w:rPr>
+              <w:t>len(s)</w:t>
+            </w:r>
+            <w:bookmarkStart w:id="0" w:name="_GoBack"/>
+            <w:bookmarkEnd w:id="0"/>
+            <w:r>
+              <w:rPr>
+                <w:rFonts w:ascii="Verdana" w:eastAsia="Times New Roman" w:hAnsi="Verdana" w:cs="Times New Roman"/>
+                <w:color w:val="000000"/>
+                <w:sz w:val="18"/>
+                <w:szCs w:val="18"/>
+                <w:lang w:val="en-US" w:eastAsia="ru-RU"/>
+              </w:rPr>
+              <w:t>:</w:t>
             </w:r>
           </w:p>
           <w:p>

--- a/tasks/ege/files/Вариант №00000000.docx
+++ b/tasks/ege/files/Вариант №00000000.docx
@@ -1,6 +1,6 @@
 
 <file path=word/document.xml><?xml version="1.0" encoding="utf-8"?>
-<w:document xmlns:wpc="http://schemas.microsoft.com/office/word/2010/wordprocessingCanvas" xmlns:cx="http://schemas.microsoft.com/office/drawing/2014/chartex" xmlns:mc="http://schemas.openxmlformats.org/markup-compatibility/2006" xmlns:o="urn:schemas-microsoft-com:office:office" xmlns:r="http://schemas.openxmlformats.org/officeDocument/2006/relationships" xmlns:m="http://schemas.openxmlformats.org/officeDocument/2006/math" xmlns:v="urn:schemas-microsoft-com:vml" xmlns:wp14="http://schemas.microsoft.com/office/word/2010/wordprocessingDrawing" xmlns:wp="http://schemas.openxmlformats.org/drawingml/2006/wordprocessingDrawing" xmlns:w10="urn:schemas-microsoft-com:office:word" xmlns:w="http://schemas.openxmlformats.org/wordprocessingml/2006/main" xmlns:w14="http://schemas.microsoft.com/office/word/2010/wordml" xmlns:w15="http://schemas.microsoft.com/office/word/2012/wordml" xmlns:w16se="http://schemas.microsoft.com/office/word/2015/wordml/symex" xmlns:wpg="http://schemas.microsoft.com/office/word/2010/wordprocessingGroup" xmlns:wpi="http://schemas.microsoft.com/office/word/2010/wordprocessingInk" xmlns:wne="http://schemas.microsoft.com/office/word/2006/wordml" xmlns:wps="http://schemas.microsoft.com/office/word/2010/wordprocessingShape" mc:Ignorable="w14 w15 w16se wp14">
+<w:document xmlns:wpc="http://schemas.microsoft.com/office/word/2010/wordprocessingCanvas" xmlns:cx="http://schemas.microsoft.com/office/drawing/2014/chartex" xmlns:cx1="http://schemas.microsoft.com/office/drawing/2015/9/8/chartex" xmlns:cx2="http://schemas.microsoft.com/office/drawing/2015/10/21/chartex" xmlns:cx3="http://schemas.microsoft.com/office/drawing/2016/5/9/chartex" xmlns:cx4="http://schemas.microsoft.com/office/drawing/2016/5/10/chartex" xmlns:cx5="http://schemas.microsoft.com/office/drawing/2016/5/11/chartex" xmlns:cx6="http://schemas.microsoft.com/office/drawing/2016/5/12/chartex" xmlns:cx7="http://schemas.microsoft.com/office/drawing/2016/5/13/chartex" xmlns:cx8="http://schemas.microsoft.com/office/drawing/2016/5/14/chartex" xmlns:mc="http://schemas.openxmlformats.org/markup-compatibility/2006" xmlns:aink="http://schemas.microsoft.com/office/drawing/2016/ink" xmlns:am3d="http://schemas.microsoft.com/office/drawing/2017/model3d" xmlns:o="urn:schemas-microsoft-com:office:office" xmlns:r="http://schemas.openxmlformats.org/officeDocument/2006/relationships" xmlns:m="http://schemas.openxmlformats.org/officeDocument/2006/math" xmlns:v="urn:schemas-microsoft-com:vml" xmlns:wp14="http://schemas.microsoft.com/office/word/2010/wordprocessingDrawing" xmlns:wp="http://schemas.openxmlformats.org/drawingml/2006/wordprocessingDrawing" xmlns:w10="urn:schemas-microsoft-com:office:word" xmlns:w="http://schemas.openxmlformats.org/wordprocessingml/2006/main" xmlns:w14="http://schemas.microsoft.com/office/word/2010/wordml" xmlns:w15="http://schemas.microsoft.com/office/word/2012/wordml" xmlns:w16cid="http://schemas.microsoft.com/office/word/2016/wordml/cid" xmlns:w16se="http://schemas.microsoft.com/office/word/2015/wordml/symex" xmlns:wpg="http://schemas.microsoft.com/office/word/2010/wordprocessingGroup" xmlns:wpi="http://schemas.microsoft.com/office/word/2010/wordprocessingInk" xmlns:wne="http://schemas.microsoft.com/office/word/2006/wordml" xmlns:wps="http://schemas.microsoft.com/office/word/2010/wordprocessingShape" mc:Ignorable="w14 w15 w16se w16cid wp14">
   <w:body>
     <w:p>
       <w:pPr>
@@ -228,7 +228,6 @@
         </w:rPr>
         <w:t xml:space="preserve">, начинающуюся на </w:t>
       </w:r>
-      <w:proofErr w:type="spellStart"/>
       <w:r>
         <w:rPr>
           <w:rFonts w:ascii="Verdana" w:eastAsia="Times New Roman" w:hAnsi="Verdana" w:cs="Times New Roman"/>
@@ -237,9 +236,8 @@
           <w:szCs w:val="18"/>
           <w:lang w:val="en-US" w:eastAsia="ru-RU"/>
         </w:rPr>
-        <w:t>TeacherCTF</w:t>
+        <w:t>SICAMP</w:t>
       </w:r>
-      <w:proofErr w:type="spellEnd"/>
       <w:r>
         <w:rPr>
           <w:rFonts w:ascii="Verdana" w:eastAsia="Times New Roman" w:hAnsi="Verdana" w:cs="Times New Roman"/>
@@ -278,7 +276,19 @@
           <w:szCs w:val="18"/>
           <w:lang w:eastAsia="ru-RU"/>
         </w:rPr>
-        <w:t>ITIuL1uypxAHEagSE9IsZKAsZ1SmrI8dAmWaMUM9sD==.</w:t>
+        <w:t>Y6pHUY7Ui6ZLVZ4bg74dCBR1B8s9QqgchrV5</w:t>
+      </w:r>
+      <w:bookmarkStart w:id="0" w:name="_GoBack"/>
+      <w:bookmarkEnd w:id="0"/>
+      <w:r>
+        <w:rPr>
+          <w:rFonts w:ascii="Verdana" w:eastAsia="Times New Roman" w:hAnsi="Verdana" w:cs="Times New Roman"/>
+          <w:color w:val="000000"/>
+          <w:sz w:val="18"/>
+          <w:szCs w:val="18"/>
+          <w:lang w:eastAsia="ru-RU"/>
+        </w:rPr>
+        <w:t>.</w:t>
       </w:r>
       <w:r>
         <w:rPr>
@@ -1397,27 +1407,15 @@
                 <w:lang w:val="en-US" w:eastAsia="ru-RU"/>
               </w:rPr>
             </w:pPr>
-            <w:proofErr w:type="spellStart"/>
-            <w:r>
-              <w:rPr>
-                <w:rFonts w:ascii="Verdana" w:eastAsia="Times New Roman" w:hAnsi="Verdana" w:cs="Times New Roman"/>
-                <w:color w:val="000000"/>
-                <w:sz w:val="18"/>
-                <w:szCs w:val="18"/>
-                <w:lang w:val="en-US" w:eastAsia="ru-RU"/>
-              </w:rPr>
-              <w:t>var</w:t>
-            </w:r>
-            <w:proofErr w:type="spellEnd"/>
-            <w:r>
-              <w:rPr>
-                <w:rFonts w:ascii="Verdana" w:eastAsia="Times New Roman" w:hAnsi="Verdana" w:cs="Times New Roman"/>
-                <w:color w:val="000000"/>
-                <w:sz w:val="18"/>
-                <w:szCs w:val="18"/>
-                <w:lang w:val="en-US" w:eastAsia="ru-RU"/>
-              </w:rPr>
-              <w:t xml:space="preserve"> </w:t>
+            <w:r>
+              <w:rPr>
+                <w:rFonts w:ascii="Verdana" w:eastAsia="Times New Roman" w:hAnsi="Verdana" w:cs="Times New Roman"/>
+                <w:color w:val="000000"/>
+                <w:sz w:val="18"/>
+                <w:szCs w:val="18"/>
+                <w:lang w:val="en-US" w:eastAsia="ru-RU"/>
+              </w:rPr>
+              <w:t xml:space="preserve">var </w:t>
             </w:r>
           </w:p>
           <w:p>
@@ -2521,29 +2519,7 @@
                 <w:szCs w:val="18"/>
                 <w:lang w:val="en-US" w:eastAsia="ru-RU"/>
               </w:rPr>
-              <w:t>#include &lt;</w:t>
-            </w:r>
-            <w:proofErr w:type="spellStart"/>
-            <w:r>
-              <w:rPr>
-                <w:rFonts w:ascii="Verdana" w:eastAsia="Times New Roman" w:hAnsi="Verdana" w:cs="Times New Roman"/>
-                <w:color w:val="000000"/>
-                <w:sz w:val="18"/>
-                <w:szCs w:val="18"/>
-                <w:lang w:val="en-US" w:eastAsia="ru-RU"/>
-              </w:rPr>
-              <w:t>iostream</w:t>
-            </w:r>
-            <w:proofErr w:type="spellEnd"/>
-            <w:r>
-              <w:rPr>
-                <w:rFonts w:ascii="Verdana" w:eastAsia="Times New Roman" w:hAnsi="Verdana" w:cs="Times New Roman"/>
-                <w:color w:val="000000"/>
-                <w:sz w:val="18"/>
-                <w:szCs w:val="18"/>
-                <w:lang w:val="en-US" w:eastAsia="ru-RU"/>
-              </w:rPr>
-              <w:t>&gt;</w:t>
+              <w:t>#include &lt;iostream&gt;</w:t>
             </w:r>
           </w:p>
           <w:p>
@@ -2589,64 +2565,30 @@
                 <w:szCs w:val="18"/>
                 <w:lang w:val="en-US" w:eastAsia="ru-RU"/>
               </w:rPr>
-              <w:t xml:space="preserve">using namespace </w:t>
-            </w:r>
-            <w:proofErr w:type="spellStart"/>
-            <w:r>
-              <w:rPr>
-                <w:rFonts w:ascii="Verdana" w:eastAsia="Times New Roman" w:hAnsi="Verdana" w:cs="Times New Roman"/>
-                <w:color w:val="000000"/>
-                <w:sz w:val="18"/>
-                <w:szCs w:val="18"/>
-                <w:lang w:val="en-US" w:eastAsia="ru-RU"/>
-              </w:rPr>
-              <w:t>std</w:t>
-            </w:r>
-            <w:proofErr w:type="spellEnd"/>
-            <w:r>
-              <w:rPr>
-                <w:rFonts w:ascii="Verdana" w:eastAsia="Times New Roman" w:hAnsi="Verdana" w:cs="Times New Roman"/>
-                <w:color w:val="000000"/>
-                <w:sz w:val="18"/>
-                <w:szCs w:val="18"/>
-                <w:lang w:val="en-US" w:eastAsia="ru-RU"/>
-              </w:rPr>
-              <w:t>;</w:t>
-            </w:r>
-          </w:p>
-          <w:p>
-            <w:pPr>
-              <w:spacing w:after="0" w:line="240" w:lineRule="auto"/>
-              <w:jc w:val="both"/>
-              <w:rPr>
-                <w:rFonts w:ascii="Verdana" w:eastAsia="Times New Roman" w:hAnsi="Verdana" w:cs="Times New Roman"/>
-                <w:color w:val="000000"/>
-                <w:sz w:val="18"/>
-                <w:szCs w:val="18"/>
-                <w:lang w:val="en-US" w:eastAsia="ru-RU"/>
-              </w:rPr>
-            </w:pPr>
-            <w:proofErr w:type="spellStart"/>
-            <w:r>
-              <w:rPr>
-                <w:rFonts w:ascii="Verdana" w:eastAsia="Times New Roman" w:hAnsi="Verdana" w:cs="Times New Roman"/>
-                <w:color w:val="000000"/>
-                <w:sz w:val="18"/>
-                <w:szCs w:val="18"/>
-                <w:lang w:val="en-US" w:eastAsia="ru-RU"/>
-              </w:rPr>
-              <w:t>int</w:t>
-            </w:r>
-            <w:proofErr w:type="spellEnd"/>
-            <w:r>
-              <w:rPr>
-                <w:rFonts w:ascii="Verdana" w:eastAsia="Times New Roman" w:hAnsi="Verdana" w:cs="Times New Roman"/>
-                <w:color w:val="000000"/>
-                <w:sz w:val="18"/>
-                <w:szCs w:val="18"/>
-                <w:lang w:val="en-US" w:eastAsia="ru-RU"/>
-              </w:rPr>
-              <w:t xml:space="preserve"> </w:t>
+              <w:t>using namespace std;</w:t>
+            </w:r>
+          </w:p>
+          <w:p>
+            <w:pPr>
+              <w:spacing w:after="0" w:line="240" w:lineRule="auto"/>
+              <w:jc w:val="both"/>
+              <w:rPr>
+                <w:rFonts w:ascii="Verdana" w:eastAsia="Times New Roman" w:hAnsi="Verdana" w:cs="Times New Roman"/>
+                <w:color w:val="000000"/>
+                <w:sz w:val="18"/>
+                <w:szCs w:val="18"/>
+                <w:lang w:val="en-US" w:eastAsia="ru-RU"/>
+              </w:rPr>
+            </w:pPr>
+            <w:r>
+              <w:rPr>
+                <w:rFonts w:ascii="Verdana" w:eastAsia="Times New Roman" w:hAnsi="Verdana" w:cs="Times New Roman"/>
+                <w:color w:val="000000"/>
+                <w:sz w:val="18"/>
+                <w:szCs w:val="18"/>
+                <w:lang w:val="en-US" w:eastAsia="ru-RU"/>
+              </w:rPr>
+              <w:t xml:space="preserve">int </w:t>
             </w:r>
             <w:proofErr w:type="gramStart"/>
             <w:r>
@@ -2760,29 +2702,7 @@
                 <w:szCs w:val="18"/>
                 <w:lang w:val="en-US" w:eastAsia="ru-RU"/>
               </w:rPr>
-              <w:t xml:space="preserve">    </w:t>
-            </w:r>
-            <w:proofErr w:type="spellStart"/>
-            <w:r>
-              <w:rPr>
-                <w:rFonts w:ascii="Verdana" w:eastAsia="Times New Roman" w:hAnsi="Verdana" w:cs="Times New Roman"/>
-                <w:color w:val="000000"/>
-                <w:sz w:val="18"/>
-                <w:szCs w:val="18"/>
-                <w:lang w:val="en-US" w:eastAsia="ru-RU"/>
-              </w:rPr>
-              <w:t>int</w:t>
-            </w:r>
-            <w:proofErr w:type="spellEnd"/>
-            <w:r>
-              <w:rPr>
-                <w:rFonts w:ascii="Verdana" w:eastAsia="Times New Roman" w:hAnsi="Verdana" w:cs="Times New Roman"/>
-                <w:color w:val="000000"/>
-                <w:sz w:val="18"/>
-                <w:szCs w:val="18"/>
-                <w:lang w:val="en-US" w:eastAsia="ru-RU"/>
-              </w:rPr>
-              <w:t xml:space="preserve"> n, </w:t>
+              <w:t xml:space="preserve">    int n, </w:t>
             </w:r>
             <w:proofErr w:type="spellStart"/>
             <w:r>
@@ -4024,8 +3944,158 @@
                 <w:color w:val="000000"/>
                 <w:sz w:val="18"/>
                 <w:szCs w:val="18"/>
+                <w:lang w:val="en-US" w:eastAsia="ru-RU"/>
+              </w:rPr>
+            </w:pPr>
+            <w:r>
+              <w:rPr>
+                <w:rFonts w:ascii="Verdana" w:eastAsia="Times New Roman" w:hAnsi="Verdana" w:cs="Times New Roman"/>
+                <w:color w:val="000000"/>
+                <w:sz w:val="18"/>
+                <w:szCs w:val="18"/>
+                <w:lang w:val="en-US" w:eastAsia="ru-RU"/>
+              </w:rPr>
+              <w:t xml:space="preserve">    </w:t>
+            </w:r>
+            <w:r>
+              <w:rPr>
+                <w:rFonts w:ascii="Verdana" w:eastAsia="Times New Roman" w:hAnsi="Verdana" w:cs="Times New Roman"/>
+                <w:color w:val="000000"/>
+                <w:sz w:val="18"/>
+                <w:szCs w:val="18"/>
                 <w:lang w:eastAsia="ru-RU"/>
               </w:rPr>
+              <w:t>если</w:t>
+            </w:r>
+            <w:r>
+              <w:rPr>
+                <w:rFonts w:ascii="Verdana" w:eastAsia="Times New Roman" w:hAnsi="Verdana" w:cs="Times New Roman"/>
+                <w:color w:val="000000"/>
+                <w:sz w:val="18"/>
+                <w:szCs w:val="18"/>
+                <w:lang w:val="en-US" w:eastAsia="ru-RU"/>
+              </w:rPr>
+              <w:t xml:space="preserve"> 97 &lt;= c </w:t>
+            </w:r>
+            <w:r>
+              <w:rPr>
+                <w:rFonts w:ascii="Verdana" w:eastAsia="Times New Roman" w:hAnsi="Verdana" w:cs="Times New Roman"/>
+                <w:color w:val="000000"/>
+                <w:sz w:val="18"/>
+                <w:szCs w:val="18"/>
+                <w:lang w:eastAsia="ru-RU"/>
+              </w:rPr>
+              <w:t>и</w:t>
+            </w:r>
+            <w:r>
+              <w:rPr>
+                <w:rFonts w:ascii="Verdana" w:eastAsia="Times New Roman" w:hAnsi="Verdana" w:cs="Times New Roman"/>
+                <w:color w:val="000000"/>
+                <w:sz w:val="18"/>
+                <w:szCs w:val="18"/>
+                <w:lang w:val="en-US" w:eastAsia="ru-RU"/>
+              </w:rPr>
+              <w:t xml:space="preserve"> c &lt;= 122</w:t>
+            </w:r>
+          </w:p>
+          <w:p>
+            <w:pPr>
+              <w:spacing w:after="0" w:line="240" w:lineRule="auto"/>
+              <w:jc w:val="both"/>
+              <w:rPr>
+                <w:rFonts w:ascii="Verdana" w:eastAsia="Times New Roman" w:hAnsi="Verdana" w:cs="Times New Roman"/>
+                <w:color w:val="000000"/>
+                <w:sz w:val="18"/>
+                <w:szCs w:val="18"/>
+                <w:lang w:val="en-US" w:eastAsia="ru-RU"/>
+              </w:rPr>
+            </w:pPr>
+            <w:r>
+              <w:rPr>
+                <w:rFonts w:ascii="Verdana" w:eastAsia="Times New Roman" w:hAnsi="Verdana" w:cs="Times New Roman"/>
+                <w:color w:val="000000"/>
+                <w:sz w:val="18"/>
+                <w:szCs w:val="18"/>
+                <w:lang w:val="en-US" w:eastAsia="ru-RU"/>
+              </w:rPr>
+              <w:t xml:space="preserve">        </w:t>
+            </w:r>
+            <w:r>
+              <w:rPr>
+                <w:rFonts w:ascii="Verdana" w:eastAsia="Times New Roman" w:hAnsi="Verdana" w:cs="Times New Roman"/>
+                <w:color w:val="000000"/>
+                <w:sz w:val="18"/>
+                <w:szCs w:val="18"/>
+                <w:lang w:eastAsia="ru-RU"/>
+              </w:rPr>
+              <w:t>то</w:t>
+            </w:r>
+            <w:r>
+              <w:rPr>
+                <w:rFonts w:ascii="Verdana" w:eastAsia="Times New Roman" w:hAnsi="Verdana" w:cs="Times New Roman"/>
+                <w:color w:val="000000"/>
+                <w:sz w:val="18"/>
+                <w:szCs w:val="18"/>
+                <w:lang w:val="en-US" w:eastAsia="ru-RU"/>
+              </w:rPr>
+              <w:t xml:space="preserve"> </w:t>
+            </w:r>
+            <w:proofErr w:type="gramStart"/>
+            <w:r>
+              <w:rPr>
+                <w:rFonts w:ascii="Verdana" w:eastAsia="Times New Roman" w:hAnsi="Verdana" w:cs="Times New Roman"/>
+                <w:color w:val="000000"/>
+                <w:sz w:val="18"/>
+                <w:szCs w:val="18"/>
+                <w:lang w:val="en-US" w:eastAsia="ru-RU"/>
+              </w:rPr>
+              <w:t>a :</w:t>
+            </w:r>
+            <w:proofErr w:type="gramEnd"/>
+            <w:r>
+              <w:rPr>
+                <w:rFonts w:ascii="Verdana" w:eastAsia="Times New Roman" w:hAnsi="Verdana" w:cs="Times New Roman"/>
+                <w:color w:val="000000"/>
+                <w:sz w:val="18"/>
+                <w:szCs w:val="18"/>
+                <w:lang w:val="en-US" w:eastAsia="ru-RU"/>
+              </w:rPr>
+              <w:t xml:space="preserve">= a + </w:t>
+            </w:r>
+            <w:proofErr w:type="spellStart"/>
+            <w:r>
+              <w:rPr>
+                <w:rFonts w:ascii="Verdana" w:eastAsia="Times New Roman" w:hAnsi="Verdana" w:cs="Times New Roman"/>
+                <w:color w:val="000000"/>
+                <w:sz w:val="18"/>
+                <w:szCs w:val="18"/>
+                <w:lang w:val="en-US" w:eastAsia="ru-RU"/>
+              </w:rPr>
+              <w:t>chr</w:t>
+            </w:r>
+            <w:proofErr w:type="spellEnd"/>
+            <w:r>
+              <w:rPr>
+                <w:rFonts w:ascii="Verdana" w:eastAsia="Times New Roman" w:hAnsi="Verdana" w:cs="Times New Roman"/>
+                <w:color w:val="000000"/>
+                <w:sz w:val="18"/>
+                <w:szCs w:val="18"/>
+                <w:lang w:val="en-US" w:eastAsia="ru-RU"/>
+              </w:rPr>
+              <w:t>(97 + mod(c-97+n, 26))</w:t>
+            </w:r>
+          </w:p>
+          <w:p>
+            <w:pPr>
+              <w:spacing w:after="0" w:line="240" w:lineRule="auto"/>
+              <w:jc w:val="both"/>
+              <w:rPr>
+                <w:rFonts w:ascii="Verdana" w:eastAsia="Times New Roman" w:hAnsi="Verdana" w:cs="Times New Roman"/>
+                <w:color w:val="000000"/>
+                <w:sz w:val="18"/>
+                <w:szCs w:val="18"/>
+                <w:lang w:eastAsia="ru-RU"/>
+              </w:rPr>
             </w:pPr>
             <w:r>
               <w:rPr>
@@ -4045,119 +4115,7 @@
                 <w:szCs w:val="18"/>
                 <w:lang w:eastAsia="ru-RU"/>
               </w:rPr>
-              <w:t>если 97 &lt;= c и c &lt;= 122</w:t>
-            </w:r>
-          </w:p>
-          <w:p>
-            <w:pPr>
-              <w:spacing w:after="0" w:line="240" w:lineRule="auto"/>
-              <w:jc w:val="both"/>
-              <w:rPr>
-                <w:rFonts w:ascii="Verdana" w:eastAsia="Times New Roman" w:hAnsi="Verdana" w:cs="Times New Roman"/>
-                <w:color w:val="000000"/>
-                <w:sz w:val="18"/>
-                <w:szCs w:val="18"/>
-                <w:lang w:eastAsia="ru-RU"/>
-              </w:rPr>
-            </w:pPr>
-            <w:r>
-              <w:rPr>
-                <w:rFonts w:ascii="Verdana" w:eastAsia="Times New Roman" w:hAnsi="Verdana" w:cs="Times New Roman"/>
-                <w:color w:val="000000"/>
-                <w:sz w:val="18"/>
-                <w:szCs w:val="18"/>
-                <w:lang w:eastAsia="ru-RU"/>
-              </w:rPr>
-              <w:t xml:space="preserve">        то </w:t>
-            </w:r>
-            <w:proofErr w:type="gramStart"/>
-            <w:r>
-              <w:rPr>
-                <w:rFonts w:ascii="Verdana" w:eastAsia="Times New Roman" w:hAnsi="Verdana" w:cs="Times New Roman"/>
-                <w:color w:val="000000"/>
-                <w:sz w:val="18"/>
-                <w:szCs w:val="18"/>
-                <w:lang w:eastAsia="ru-RU"/>
-              </w:rPr>
-              <w:t>a :</w:t>
-            </w:r>
-            <w:proofErr w:type="gramEnd"/>
-            <w:r>
-              <w:rPr>
-                <w:rFonts w:ascii="Verdana" w:eastAsia="Times New Roman" w:hAnsi="Verdana" w:cs="Times New Roman"/>
-                <w:color w:val="000000"/>
-                <w:sz w:val="18"/>
-                <w:szCs w:val="18"/>
-                <w:lang w:eastAsia="ru-RU"/>
-              </w:rPr>
-              <w:t xml:space="preserve">= a + </w:t>
-            </w:r>
-            <w:proofErr w:type="spellStart"/>
-            <w:r>
-              <w:rPr>
-                <w:rFonts w:ascii="Verdana" w:eastAsia="Times New Roman" w:hAnsi="Verdana" w:cs="Times New Roman"/>
-                <w:color w:val="000000"/>
-                <w:sz w:val="18"/>
-                <w:szCs w:val="18"/>
-                <w:lang w:eastAsia="ru-RU"/>
-              </w:rPr>
-              <w:t>chr</w:t>
-            </w:r>
-            <w:proofErr w:type="spellEnd"/>
-            <w:r>
-              <w:rPr>
-                <w:rFonts w:ascii="Verdana" w:eastAsia="Times New Roman" w:hAnsi="Verdana" w:cs="Times New Roman"/>
-                <w:color w:val="000000"/>
-                <w:sz w:val="18"/>
-                <w:szCs w:val="18"/>
-                <w:lang w:eastAsia="ru-RU"/>
-              </w:rPr>
-              <w:t xml:space="preserve">(97 + </w:t>
-            </w:r>
-            <w:proofErr w:type="spellStart"/>
-            <w:r>
-              <w:rPr>
-                <w:rFonts w:ascii="Verdana" w:eastAsia="Times New Roman" w:hAnsi="Verdana" w:cs="Times New Roman"/>
-                <w:color w:val="000000"/>
-                <w:sz w:val="18"/>
-                <w:szCs w:val="18"/>
-                <w:lang w:eastAsia="ru-RU"/>
-              </w:rPr>
-              <w:t>mod</w:t>
-            </w:r>
-            <w:proofErr w:type="spellEnd"/>
-            <w:r>
-              <w:rPr>
-                <w:rFonts w:ascii="Verdana" w:eastAsia="Times New Roman" w:hAnsi="Verdana" w:cs="Times New Roman"/>
-                <w:color w:val="000000"/>
-                <w:sz w:val="18"/>
-                <w:szCs w:val="18"/>
-                <w:lang w:eastAsia="ru-RU"/>
-              </w:rPr>
-              <w:t>(c-97+n, 26))</w:t>
-            </w:r>
-          </w:p>
-          <w:p>
-            <w:pPr>
-              <w:spacing w:after="0" w:line="240" w:lineRule="auto"/>
-              <w:jc w:val="both"/>
-              <w:rPr>
-                <w:rFonts w:ascii="Verdana" w:eastAsia="Times New Roman" w:hAnsi="Verdana" w:cs="Times New Roman"/>
-                <w:color w:val="000000"/>
-                <w:sz w:val="18"/>
-                <w:szCs w:val="18"/>
-                <w:lang w:eastAsia="ru-RU"/>
-              </w:rPr>
-            </w:pPr>
-            <w:r>
-              <w:rPr>
-                <w:rFonts w:ascii="Verdana" w:eastAsia="Times New Roman" w:hAnsi="Verdana" w:cs="Times New Roman"/>
-                <w:color w:val="000000"/>
-                <w:sz w:val="18"/>
-                <w:szCs w:val="18"/>
-                <w:lang w:eastAsia="ru-RU"/>
-              </w:rPr>
-              <w:t xml:space="preserve">    если 65 &lt;= c и c &lt;= 90</w:t>
+              <w:t>если 65 &lt;= c и c &lt;= 90</w:t>
             </w:r>
           </w:p>
           <w:p>
@@ -4475,10 +4433,34 @@
                 <w:color w:val="000000"/>
                 <w:sz w:val="18"/>
                 <w:szCs w:val="18"/>
+                <w:lang w:val="en-US" w:eastAsia="ru-RU"/>
+              </w:rPr>
+            </w:pPr>
+            <w:proofErr w:type="spellStart"/>
+            <w:r>
+              <w:rPr>
+                <w:rFonts w:ascii="Verdana" w:eastAsia="Times New Roman" w:hAnsi="Verdana" w:cs="Times New Roman"/>
+                <w:color w:val="000000"/>
+                <w:sz w:val="18"/>
+                <w:szCs w:val="18"/>
                 <w:lang w:eastAsia="ru-RU"/>
               </w:rPr>
-            </w:pPr>
-            <w:proofErr w:type="spellStart"/>
+              <w:t>кц</w:t>
+            </w:r>
+            <w:proofErr w:type="spellEnd"/>
+          </w:p>
+          <w:p>
+            <w:pPr>
+              <w:spacing w:after="0" w:line="240" w:lineRule="auto"/>
+              <w:jc w:val="both"/>
+              <w:rPr>
+                <w:rFonts w:ascii="Verdana" w:eastAsia="Times New Roman" w:hAnsi="Verdana" w:cs="Times New Roman"/>
+                <w:color w:val="000000"/>
+                <w:sz w:val="18"/>
+                <w:szCs w:val="18"/>
+                <w:lang w:val="en-US" w:eastAsia="ru-RU"/>
+              </w:rPr>
+            </w:pPr>
             <w:r>
               <w:rPr>
                 <w:rFonts w:ascii="Verdana" w:eastAsia="Times New Roman" w:hAnsi="Verdana" w:cs="Times New Roman"/>
@@ -4487,43 +4469,29 @@
                 <w:szCs w:val="18"/>
                 <w:lang w:eastAsia="ru-RU"/>
               </w:rPr>
-              <w:t>кц</w:t>
-            </w:r>
-            <w:proofErr w:type="spellEnd"/>
-          </w:p>
-          <w:p>
-            <w:pPr>
-              <w:spacing w:after="0" w:line="240" w:lineRule="auto"/>
-              <w:jc w:val="both"/>
-              <w:rPr>
-                <w:rFonts w:ascii="Verdana" w:eastAsia="Times New Roman" w:hAnsi="Verdana" w:cs="Times New Roman"/>
-                <w:color w:val="000000"/>
-                <w:sz w:val="18"/>
-                <w:szCs w:val="18"/>
-                <w:lang w:eastAsia="ru-RU"/>
-              </w:rPr>
-            </w:pPr>
-            <w:r>
-              <w:rPr>
-                <w:rFonts w:ascii="Verdana" w:eastAsia="Times New Roman" w:hAnsi="Verdana" w:cs="Times New Roman"/>
-                <w:color w:val="000000"/>
-                <w:sz w:val="18"/>
-                <w:szCs w:val="18"/>
-                <w:lang w:eastAsia="ru-RU"/>
-              </w:rPr>
-              <w:t>вывод a</w:t>
-            </w:r>
-          </w:p>
-          <w:p>
-            <w:pPr>
-              <w:spacing w:after="0" w:line="240" w:lineRule="auto"/>
-              <w:jc w:val="both"/>
-              <w:rPr>
-                <w:rFonts w:ascii="Verdana" w:eastAsia="Times New Roman" w:hAnsi="Verdana" w:cs="Times New Roman"/>
-                <w:color w:val="000000"/>
-                <w:sz w:val="18"/>
-                <w:szCs w:val="18"/>
-                <w:lang w:eastAsia="ru-RU"/>
+              <w:t>вывод</w:t>
+            </w:r>
+            <w:r>
+              <w:rPr>
+                <w:rFonts w:ascii="Verdana" w:eastAsia="Times New Roman" w:hAnsi="Verdana" w:cs="Times New Roman"/>
+                <w:color w:val="000000"/>
+                <w:sz w:val="18"/>
+                <w:szCs w:val="18"/>
+                <w:lang w:val="en-US" w:eastAsia="ru-RU"/>
+              </w:rPr>
+              <w:t xml:space="preserve"> a</w:t>
+            </w:r>
+          </w:p>
+          <w:p>
+            <w:pPr>
+              <w:spacing w:after="0" w:line="240" w:lineRule="auto"/>
+              <w:jc w:val="both"/>
+              <w:rPr>
+                <w:rFonts w:ascii="Verdana" w:eastAsia="Times New Roman" w:hAnsi="Verdana" w:cs="Times New Roman"/>
+                <w:color w:val="000000"/>
+                <w:sz w:val="18"/>
+                <w:szCs w:val="18"/>
+                <w:lang w:val="en-US" w:eastAsia="ru-RU"/>
               </w:rPr>
             </w:pPr>
             <w:r>
@@ -4682,8 +4650,89 @@
                 <w:szCs w:val="18"/>
                 <w:lang w:val="en-US" w:eastAsia="ru-RU"/>
               </w:rPr>
-              <w:t xml:space="preserve">n = </w:t>
-            </w:r>
+              <w:t>n = int(</w:t>
+            </w:r>
+            <w:proofErr w:type="gramStart"/>
+            <w:r>
+              <w:rPr>
+                <w:rFonts w:ascii="Verdana" w:eastAsia="Times New Roman" w:hAnsi="Verdana" w:cs="Times New Roman"/>
+                <w:color w:val="000000"/>
+                <w:sz w:val="18"/>
+                <w:szCs w:val="18"/>
+                <w:lang w:val="en-US" w:eastAsia="ru-RU"/>
+              </w:rPr>
+              <w:t>input(</w:t>
+            </w:r>
+            <w:proofErr w:type="gramEnd"/>
+            <w:r>
+              <w:rPr>
+                <w:rFonts w:ascii="Verdana" w:eastAsia="Times New Roman" w:hAnsi="Verdana" w:cs="Times New Roman"/>
+                <w:color w:val="000000"/>
+                <w:sz w:val="18"/>
+                <w:szCs w:val="18"/>
+                <w:lang w:val="en-US" w:eastAsia="ru-RU"/>
+              </w:rPr>
+              <w:t>))</w:t>
+            </w:r>
+          </w:p>
+          <w:p>
+            <w:pPr>
+              <w:spacing w:after="0" w:line="240" w:lineRule="auto"/>
+              <w:jc w:val="both"/>
+              <w:rPr>
+                <w:rFonts w:ascii="Verdana" w:eastAsia="Times New Roman" w:hAnsi="Verdana" w:cs="Times New Roman"/>
+                <w:color w:val="000000"/>
+                <w:sz w:val="18"/>
+                <w:szCs w:val="18"/>
+                <w:lang w:val="en-US" w:eastAsia="ru-RU"/>
+              </w:rPr>
+            </w:pPr>
+            <w:r>
+              <w:rPr>
+                <w:rFonts w:ascii="Verdana" w:eastAsia="Times New Roman" w:hAnsi="Verdana" w:cs="Times New Roman"/>
+                <w:color w:val="000000"/>
+                <w:sz w:val="18"/>
+                <w:szCs w:val="18"/>
+                <w:lang w:val="en-US" w:eastAsia="ru-RU"/>
+              </w:rPr>
+              <w:t>s = b64encode(s)</w:t>
+            </w:r>
+          </w:p>
+          <w:p>
+            <w:pPr>
+              <w:spacing w:after="0" w:line="240" w:lineRule="auto"/>
+              <w:jc w:val="both"/>
+              <w:rPr>
+                <w:rFonts w:ascii="Verdana" w:eastAsia="Times New Roman" w:hAnsi="Verdana" w:cs="Times New Roman"/>
+                <w:color w:val="000000"/>
+                <w:sz w:val="18"/>
+                <w:szCs w:val="18"/>
+                <w:lang w:val="en-US" w:eastAsia="ru-RU"/>
+              </w:rPr>
+            </w:pPr>
+            <w:r>
+              <w:rPr>
+                <w:rFonts w:ascii="Verdana" w:eastAsia="Times New Roman" w:hAnsi="Verdana" w:cs="Times New Roman"/>
+                <w:color w:val="000000"/>
+                <w:sz w:val="18"/>
+                <w:szCs w:val="18"/>
+                <w:lang w:val="en-US" w:eastAsia="ru-RU"/>
+              </w:rPr>
+              <w:t>a = ""</w:t>
+            </w:r>
+          </w:p>
+          <w:p>
+            <w:pPr>
+              <w:spacing w:after="0" w:line="240" w:lineRule="auto"/>
+              <w:jc w:val="both"/>
+              <w:rPr>
+                <w:rFonts w:ascii="Verdana" w:eastAsia="Times New Roman" w:hAnsi="Verdana" w:cs="Times New Roman"/>
+                <w:color w:val="000000"/>
+                <w:sz w:val="18"/>
+                <w:szCs w:val="18"/>
+                <w:lang w:val="en-US" w:eastAsia="ru-RU"/>
+              </w:rPr>
+            </w:pPr>
             <w:proofErr w:type="spellStart"/>
             <w:r>
               <w:rPr>
@@ -4693,7 +4742,7 @@
                 <w:szCs w:val="18"/>
                 <w:lang w:val="en-US" w:eastAsia="ru-RU"/>
               </w:rPr>
-              <w:t>int</w:t>
+              <w:t>i</w:t>
             </w:r>
             <w:proofErr w:type="spellEnd"/>
             <w:r>
@@ -4704,89 +4753,32 @@
                 <w:szCs w:val="18"/>
                 <w:lang w:val="en-US" w:eastAsia="ru-RU"/>
               </w:rPr>
-              <w:t>(</w:t>
-            </w:r>
-            <w:proofErr w:type="gramStart"/>
-            <w:r>
-              <w:rPr>
-                <w:rFonts w:ascii="Verdana" w:eastAsia="Times New Roman" w:hAnsi="Verdana" w:cs="Times New Roman"/>
-                <w:color w:val="000000"/>
-                <w:sz w:val="18"/>
-                <w:szCs w:val="18"/>
-                <w:lang w:val="en-US" w:eastAsia="ru-RU"/>
-              </w:rPr>
-              <w:t>input(</w:t>
-            </w:r>
-            <w:proofErr w:type="gramEnd"/>
-            <w:r>
-              <w:rPr>
-                <w:rFonts w:ascii="Verdana" w:eastAsia="Times New Roman" w:hAnsi="Verdana" w:cs="Times New Roman"/>
-                <w:color w:val="000000"/>
-                <w:sz w:val="18"/>
-                <w:szCs w:val="18"/>
-                <w:lang w:val="en-US" w:eastAsia="ru-RU"/>
-              </w:rPr>
-              <w:t>))</w:t>
-            </w:r>
-          </w:p>
-          <w:p>
-            <w:pPr>
-              <w:spacing w:after="0" w:line="240" w:lineRule="auto"/>
-              <w:jc w:val="both"/>
-              <w:rPr>
-                <w:rFonts w:ascii="Verdana" w:eastAsia="Times New Roman" w:hAnsi="Verdana" w:cs="Times New Roman"/>
-                <w:color w:val="000000"/>
-                <w:sz w:val="18"/>
-                <w:szCs w:val="18"/>
-                <w:lang w:val="en-US" w:eastAsia="ru-RU"/>
-              </w:rPr>
-            </w:pPr>
-            <w:r>
-              <w:rPr>
-                <w:rFonts w:ascii="Verdana" w:eastAsia="Times New Roman" w:hAnsi="Verdana" w:cs="Times New Roman"/>
-                <w:color w:val="000000"/>
-                <w:sz w:val="18"/>
-                <w:szCs w:val="18"/>
-                <w:lang w:val="en-US" w:eastAsia="ru-RU"/>
-              </w:rPr>
-              <w:t>s = b64encode(s)</w:t>
-            </w:r>
-          </w:p>
-          <w:p>
-            <w:pPr>
-              <w:spacing w:after="0" w:line="240" w:lineRule="auto"/>
-              <w:jc w:val="both"/>
-              <w:rPr>
-                <w:rFonts w:ascii="Verdana" w:eastAsia="Times New Roman" w:hAnsi="Verdana" w:cs="Times New Roman"/>
-                <w:color w:val="000000"/>
-                <w:sz w:val="18"/>
-                <w:szCs w:val="18"/>
-                <w:lang w:val="en-US" w:eastAsia="ru-RU"/>
-              </w:rPr>
-            </w:pPr>
-            <w:r>
-              <w:rPr>
-                <w:rFonts w:ascii="Verdana" w:eastAsia="Times New Roman" w:hAnsi="Verdana" w:cs="Times New Roman"/>
-                <w:color w:val="000000"/>
-                <w:sz w:val="18"/>
-                <w:szCs w:val="18"/>
-                <w:lang w:val="en-US" w:eastAsia="ru-RU"/>
-              </w:rPr>
-              <w:t>a = ""</w:t>
-            </w:r>
-          </w:p>
-          <w:p>
-            <w:pPr>
-              <w:spacing w:after="0" w:line="240" w:lineRule="auto"/>
-              <w:jc w:val="both"/>
-              <w:rPr>
-                <w:rFonts w:ascii="Verdana" w:eastAsia="Times New Roman" w:hAnsi="Verdana" w:cs="Times New Roman"/>
-                <w:color w:val="000000"/>
-                <w:sz w:val="18"/>
-                <w:szCs w:val="18"/>
-                <w:lang w:val="en-US" w:eastAsia="ru-RU"/>
-              </w:rPr>
-            </w:pPr>
+              <w:t xml:space="preserve"> = 0</w:t>
+            </w:r>
+          </w:p>
+          <w:p>
+            <w:pPr>
+              <w:spacing w:after="0" w:line="240" w:lineRule="auto"/>
+              <w:jc w:val="both"/>
+              <w:rPr>
+                <w:rFonts w:ascii="Verdana" w:eastAsia="Times New Roman" w:hAnsi="Verdana" w:cs="Times New Roman"/>
+                <w:color w:val="000000"/>
+                <w:sz w:val="18"/>
+                <w:szCs w:val="18"/>
+                <w:lang w:val="en-US" w:eastAsia="ru-RU"/>
+              </w:rPr>
+            </w:pPr>
+            <w:r>
+              <w:rPr>
+                <w:rFonts w:ascii="Verdana" w:eastAsia="Times New Roman" w:hAnsi="Verdana" w:cs="Times New Roman"/>
+                <w:color w:val="000000"/>
+                <w:sz w:val="18"/>
+                <w:szCs w:val="18"/>
+                <w:lang w:val="en-US" w:eastAsia="ru-RU"/>
+              </w:rPr>
+              <w:lastRenderedPageBreak/>
+              <w:t xml:space="preserve">while </w:t>
+            </w:r>
             <w:proofErr w:type="spellStart"/>
             <w:r>
               <w:rPr>
@@ -4796,7 +4788,6 @@
                 <w:szCs w:val="18"/>
                 <w:lang w:val="en-US" w:eastAsia="ru-RU"/>
               </w:rPr>
-              <w:lastRenderedPageBreak/>
               <w:t>i</w:t>
             </w:r>
             <w:proofErr w:type="spellEnd"/>
@@ -4808,30 +4799,7 @@
                 <w:szCs w:val="18"/>
                 <w:lang w:val="en-US" w:eastAsia="ru-RU"/>
               </w:rPr>
-              <w:t xml:space="preserve"> = 0</w:t>
-            </w:r>
-          </w:p>
-          <w:p>
-            <w:pPr>
-              <w:spacing w:after="0" w:line="240" w:lineRule="auto"/>
-              <w:jc w:val="both"/>
-              <w:rPr>
-                <w:rFonts w:ascii="Verdana" w:eastAsia="Times New Roman" w:hAnsi="Verdana" w:cs="Times New Roman"/>
-                <w:color w:val="000000"/>
-                <w:sz w:val="18"/>
-                <w:szCs w:val="18"/>
-                <w:lang w:val="en-US" w:eastAsia="ru-RU"/>
-              </w:rPr>
-            </w:pPr>
-            <w:r>
-              <w:rPr>
-                <w:rFonts w:ascii="Verdana" w:eastAsia="Times New Roman" w:hAnsi="Verdana" w:cs="Times New Roman"/>
-                <w:color w:val="000000"/>
-                <w:sz w:val="18"/>
-                <w:szCs w:val="18"/>
-                <w:lang w:val="en-US" w:eastAsia="ru-RU"/>
-              </w:rPr>
-              <w:t xml:space="preserve">while </w:t>
+              <w:t xml:space="preserve"> &lt; </w:t>
             </w:r>
             <w:proofErr w:type="spellStart"/>
             <w:r>
@@ -4842,7 +4810,7 @@
                 <w:szCs w:val="18"/>
                 <w:lang w:val="en-US" w:eastAsia="ru-RU"/>
               </w:rPr>
-              <w:t>i</w:t>
+              <w:t>len</w:t>
             </w:r>
             <w:proofErr w:type="spellEnd"/>
             <w:r>
@@ -4853,20 +4821,8 @@
                 <w:szCs w:val="18"/>
                 <w:lang w:val="en-US" w:eastAsia="ru-RU"/>
               </w:rPr>
-              <w:t xml:space="preserve"> &lt; </w:t>
-            </w:r>
-            <w:r>
-              <w:rPr>
-                <w:rFonts w:ascii="Verdana" w:eastAsia="Times New Roman" w:hAnsi="Verdana" w:cs="Times New Roman"/>
-                <w:color w:val="000000"/>
-                <w:sz w:val="18"/>
-                <w:szCs w:val="18"/>
-                <w:lang w:val="en-US" w:eastAsia="ru-RU"/>
-              </w:rPr>
-              <w:t>len(s)</w:t>
-            </w:r>
-            <w:bookmarkStart w:id="0" w:name="_GoBack"/>
-            <w:bookmarkEnd w:id="0"/>
+              <w:t>(s)</w:t>
+            </w:r>
             <w:r>
               <w:rPr>
                 <w:rFonts w:ascii="Verdana" w:eastAsia="Times New Roman" w:hAnsi="Verdana" w:cs="Times New Roman"/>
@@ -5274,7 +5230,7 @@
 </file>
 
 <file path=word/styles.xml><?xml version="1.0" encoding="utf-8"?>
-<w:styles xmlns:mc="http://schemas.openxmlformats.org/markup-compatibility/2006" xmlns:r="http://schemas.openxmlformats.org/officeDocument/2006/relationships" xmlns:w="http://schemas.openxmlformats.org/wordprocessingml/2006/main" xmlns:w14="http://schemas.microsoft.com/office/word/2010/wordml" xmlns:w15="http://schemas.microsoft.com/office/word/2012/wordml" xmlns:w16se="http://schemas.microsoft.com/office/word/2015/wordml/symex" mc:Ignorable="w14 w15 w16se">
+<w:styles xmlns:mc="http://schemas.openxmlformats.org/markup-compatibility/2006" xmlns:r="http://schemas.openxmlformats.org/officeDocument/2006/relationships" xmlns:w="http://schemas.openxmlformats.org/wordprocessingml/2006/main" xmlns:w14="http://schemas.microsoft.com/office/word/2010/wordml" xmlns:w15="http://schemas.microsoft.com/office/word/2012/wordml" xmlns:w16cid="http://schemas.microsoft.com/office/word/2016/wordml/cid" xmlns:w16se="http://schemas.microsoft.com/office/word/2015/wordml/symex" mc:Ignorable="w14 w15 w16se w16cid">
   <w:docDefaults>
     <w:rPrDefault>
       <w:rPr>
@@ -5290,7 +5246,7 @@
       </w:pPr>
     </w:pPrDefault>
   </w:docDefaults>
-  <w:latentStyles w:defLockedState="0" w:defUIPriority="99" w:defSemiHidden="0" w:defUnhideWhenUsed="0" w:defQFormat="0" w:count="371">
+  <w:latentStyles w:defLockedState="0" w:defUIPriority="99" w:defSemiHidden="0" w:defUnhideWhenUsed="0" w:defQFormat="0" w:count="377">
     <w:lsdException w:name="Normal" w:uiPriority="0" w:qFormat="1"/>
     <w:lsdException w:name="heading 1" w:uiPriority="9" w:qFormat="1"/>
     <w:lsdException w:name="heading 2" w:semiHidden="1" w:uiPriority="9" w:unhideWhenUsed="1" w:qFormat="1"/>
@@ -5438,11 +5394,8 @@
     <w:lsdException w:name="Table 3D effects 3" w:semiHidden="1" w:unhideWhenUsed="1"/>
     <w:lsdException w:name="Table Contemporary" w:semiHidden="1" w:unhideWhenUsed="1"/>
     <w:lsdException w:name="Table Elegant" w:semiHidden="1" w:unhideWhenUsed="1"/>
-    <w:lsdException w:name="Table Professional" w:semiHidden="1" w:unhideWhenUsed="1"/>
     <w:lsdException w:name="Table Subtle 1" w:semiHidden="1" w:unhideWhenUsed="1"/>
     <w:lsdException w:name="Table Subtle 2" w:semiHidden="1" w:unhideWhenUsed="1"/>
-    <w:lsdException w:name="Table Web 1" w:semiHidden="1" w:unhideWhenUsed="1"/>
-    <w:lsdException w:name="Table Web 2" w:semiHidden="1" w:unhideWhenUsed="1"/>
     <w:lsdException w:name="Table Web 3" w:semiHidden="1" w:unhideWhenUsed="1"/>
     <w:lsdException w:name="Balloon Text" w:semiHidden="1" w:unhideWhenUsed="1"/>
     <w:lsdException w:name="Table Grid" w:uiPriority="39"/>
@@ -5662,6 +5615,12 @@
     <w:lsdException w:name="List Table 5 Dark Accent 6" w:uiPriority="50"/>
     <w:lsdException w:name="List Table 6 Colorful Accent 6" w:uiPriority="51"/>
     <w:lsdException w:name="List Table 7 Colorful Accent 6" w:uiPriority="52"/>
+    <w:lsdException w:name="Mention" w:semiHidden="1" w:unhideWhenUsed="1"/>
+    <w:lsdException w:name="Smart Hyperlink" w:semiHidden="1" w:unhideWhenUsed="1"/>
+    <w:lsdException w:name="Hashtag" w:semiHidden="1" w:unhideWhenUsed="1"/>
+    <w:lsdException w:name="Unresolved Mention" w:semiHidden="1" w:unhideWhenUsed="1"/>
+    <w:lsdException w:name="Smart Link" w:semiHidden="1" w:unhideWhenUsed="1"/>
+    <w:lsdException w:name="Smart Link Error" w:semiHidden="1" w:unhideWhenUsed="1"/>
   </w:latentStyles>
   <w:style w:type="paragraph" w:default="1" w:styleId="a">
     <w:name w:val="Normal"/>
